--- a/File/chaophi_CoVAT.docx
+++ b/File/chaophi_CoVAT.docx
@@ -79,53 +79,34 @@
           <w:rFonts w:ascii="Times New Roman" w:hAnsi="Times New Roman" w:cs="Times New Roman"/>
           <w:color w:val="000000" w:themeColor="text1"/>
           <w:szCs w:val="26"/>
-          <w:lang w:val="vi-VN"/>
-        </w:rPr>
-      </w:pPr>
-      <w:r>
-        <w:rPr>
-          <w:rFonts w:ascii="Times New Roman" w:eastAsia="Times New Roman" w:hAnsi="Times New Roman" w:cs="Times New Roman"/>
-          <w:color w:val="000000" w:themeColor="text1"/>
-          <w:szCs w:val="26"/>
-          <w:lang w:val="vi-VN"/>
-        </w:rPr>
-        <w:t xml:space="preserve">Số: </w:t>
-      </w:r>
-      <w:r>
-        <w:rPr>
-          <w:rFonts w:ascii="Times New Roman" w:eastAsia="Times New Roman" w:hAnsi="Times New Roman" w:cs="Times New Roman"/>
-          <w:color w:val="000000" w:themeColor="text1"/>
-          <w:szCs w:val="26"/>
-          <w:lang w:val="vi-VN"/>
-        </w:rPr>
-        <w:t xml:space="preserve">     </w:t>
-      </w:r>
-      <w:r>
-        <w:rPr>
-          <w:rFonts w:ascii="Times New Roman" w:eastAsia="Times New Roman" w:hAnsi="Times New Roman" w:cs="Times New Roman"/>
-          <w:color w:val="000000" w:themeColor="text1"/>
-          <w:szCs w:val="26"/>
-          <w:lang w:val="vi-VN"/>
-        </w:rPr>
-        <w:t>/202</w:t>
-      </w:r>
-      <w:r>
-        <w:rPr>
-          <w:rFonts w:ascii="Times New Roman" w:eastAsia="Times New Roman" w:hAnsi="Times New Roman" w:cs="Times New Roman"/>
-          <w:color w:val="000000" w:themeColor="text1"/>
-          <w:szCs w:val="26"/>
-          <w:lang w:val="vi-VN"/>
-        </w:rPr>
-        <w:t>5</w:t>
-      </w:r>
-      <w:r>
-        <w:rPr>
-          <w:rFonts w:ascii="Times New Roman" w:eastAsia="Times New Roman" w:hAnsi="Times New Roman" w:cs="Times New Roman"/>
-          <w:color w:val="000000" w:themeColor="text1"/>
-          <w:szCs w:val="26"/>
-          <w:lang w:val="vi-VN"/>
-        </w:rPr>
-        <w:t>/TCP-TĐG</w:t>
+        </w:rPr>
+      </w:pPr>
+      <w:r>
+        <w:rPr>
+          <w:rFonts w:ascii="Times New Roman" w:eastAsia="Times New Roman" w:hAnsi="Times New Roman" w:cs="Times New Roman"/>
+          <w:color w:val="000000" w:themeColor="text1"/>
+          <w:szCs w:val="26"/>
+          <w:lang w:val="vi-VN"/>
+        </w:rPr>
+        <w:t>Số:</w:t>
+      </w:r>
+      <w:r>
+        <w:rPr>
+          <w:rFonts w:ascii="Times New Roman" w:eastAsia="Times New Roman" w:hAnsi="Times New Roman" w:cs="Times New Roman"/>
+          <w:color w:val="000000" w:themeColor="text1"/>
+          <w:szCs w:val="26"/>
+        </w:rPr>
+        <w:t xml:space="preserve"> </w:t>
+      </w:r>
+      <w:r>
+        <w:rPr>
+          <w:rFonts w:ascii="Times New Roman" w:eastAsia="Times New Roman" w:hAnsi="Times New Roman" w:cs="Times New Roman"/>
+          <w:b/>
+          <w:bCs/>
+          <w:color w:val="000000" w:themeColor="text1"/>
+          <w:szCs w:val="26"/>
+        </w:rPr>
+        <w:t>{Y}</w:t>
       </w:r>
     </w:p>
     <w:p>
@@ -329,7 +310,7 @@
           <w:rFonts w:ascii="Times New Roman" w:eastAsia="Times New Roman" w:hAnsi="Times New Roman" w:cs="Times New Roman"/>
           <w:b/>
           <w:bCs/>
-          <w:color w:val="FF0000"/>
+          <w:color w:val="000000" w:themeColor="text1"/>
           <w:lang w:val="vi-VN"/>
         </w:rPr>
         <w:t>{A</w:t>
@@ -339,7 +320,7 @@
           <w:rFonts w:ascii="Times New Roman" w:eastAsia="Times New Roman" w:hAnsi="Times New Roman" w:cs="Times New Roman"/>
           <w:b/>
           <w:bCs/>
-          <w:color w:val="FF0000"/>
+          <w:color w:val="000000" w:themeColor="text1"/>
         </w:rPr>
         <w:t>O</w:t>
       </w:r>
@@ -348,7 +329,7 @@
           <w:rFonts w:ascii="Times New Roman" w:eastAsia="Times New Roman" w:hAnsi="Times New Roman" w:cs="Times New Roman"/>
           <w:b/>
           <w:bCs/>
-          <w:color w:val="FF0000"/>
+          <w:color w:val="000000" w:themeColor="text1"/>
           <w:lang w:val="vi-VN"/>
         </w:rPr>
         <w:t>}</w:t>
@@ -614,7 +595,7 @@
       <w:r>
         <w:rPr>
           <w:rFonts w:ascii="Times New Roman" w:eastAsia="Times New Roman" w:hAnsi="Times New Roman" w:cs="Times New Roman"/>
-          <w:color w:val="FF0000"/>
+          <w:color w:val="000000" w:themeColor="text1"/>
           <w:sz w:val="23"/>
           <w:szCs w:val="23"/>
           <w:lang w:val="vi-VN"/>
@@ -624,7 +605,7 @@
       <w:r>
         <w:rPr>
           <w:rFonts w:ascii="Times New Roman" w:eastAsia="Times New Roman" w:hAnsi="Times New Roman" w:cs="Times New Roman"/>
-          <w:color w:val="FF0000"/>
+          <w:color w:val="000000" w:themeColor="text1"/>
           <w:sz w:val="23"/>
           <w:szCs w:val="23"/>
         </w:rPr>
@@ -633,7 +614,7 @@
       <w:r>
         <w:rPr>
           <w:rFonts w:ascii="Times New Roman" w:eastAsia="Times New Roman" w:hAnsi="Times New Roman" w:cs="Times New Roman"/>
-          <w:color w:val="FF0000"/>
+          <w:color w:val="000000" w:themeColor="text1"/>
           <w:sz w:val="23"/>
           <w:szCs w:val="23"/>
           <w:lang w:val="vi-VN"/>
@@ -643,7 +624,7 @@
       <w:r>
         <w:rPr>
           <w:rFonts w:ascii="Times New Roman" w:eastAsia="Times New Roman" w:hAnsi="Times New Roman" w:cs="Times New Roman"/>
-          <w:color w:val="FF0000"/>
+          <w:color w:val="000000" w:themeColor="text1"/>
           <w:sz w:val="23"/>
           <w:szCs w:val="23"/>
         </w:rPr>
@@ -708,22 +689,12 @@
       <w:r>
         <w:rPr>
           <w:rFonts w:ascii="Times New Roman" w:eastAsia="Times New Roman" w:hAnsi="Times New Roman" w:cs="Times New Roman"/>
-          <w:color w:val="FF0000"/>
-          <w:sz w:val="23"/>
-          <w:szCs w:val="23"/>
-          <w:lang w:val="vi-VN"/>
-        </w:rPr>
-        <w:t>{F</w:t>
-      </w:r>
-      <w:r>
-        <w:rPr>
-          <w:rFonts w:ascii="Times New Roman" w:eastAsia="Times New Roman" w:hAnsi="Times New Roman" w:cs="Times New Roman"/>
-          <w:color w:val="FF0000"/>
-          <w:sz w:val="23"/>
-          <w:szCs w:val="23"/>
-          <w:lang w:val="vi-VN"/>
-        </w:rPr>
-        <w:t>}</w:t>
+          <w:color w:val="000000" w:themeColor="text1"/>
+          <w:sz w:val="23"/>
+          <w:szCs w:val="23"/>
+          <w:lang w:val="vi-VN"/>
+        </w:rPr>
+        <w:t>{F}</w:t>
       </w:r>
     </w:p>
     <w:p>
@@ -752,7 +723,7 @@
       <w:r>
         <w:rPr>
           <w:rFonts w:ascii="Times New Roman" w:eastAsia="Times New Roman" w:hAnsi="Times New Roman" w:cs="Times New Roman"/>
-          <w:color w:val="FF0000"/>
+          <w:color w:val="000000" w:themeColor="text1"/>
           <w:sz w:val="23"/>
           <w:szCs w:val="23"/>
           <w:lang w:val="pt-BR"/>
@@ -762,7 +733,7 @@
       <w:r>
         <w:rPr>
           <w:rFonts w:ascii="Times New Roman" w:eastAsia="Times New Roman" w:hAnsi="Times New Roman" w:cs="Times New Roman"/>
-          <w:color w:val="FF0000"/>
+          <w:color w:val="000000" w:themeColor="text1"/>
           <w:sz w:val="23"/>
           <w:szCs w:val="23"/>
           <w:lang w:val="pt-BR"/>
@@ -772,7 +743,7 @@
       <w:r>
         <w:rPr>
           <w:rFonts w:ascii="Times New Roman" w:eastAsia="Times New Roman" w:hAnsi="Times New Roman" w:cs="Times New Roman"/>
-          <w:color w:val="FF0000"/>
+          <w:color w:val="000000" w:themeColor="text1"/>
           <w:sz w:val="23"/>
           <w:szCs w:val="23"/>
           <w:lang w:val="pt-BR"/>
@@ -822,25 +793,17 @@
       <w:r>
         <w:rPr>
           <w:rFonts w:ascii="Times New Roman" w:eastAsia="Times New Roman" w:hAnsi="Times New Roman" w:cs="Times New Roman"/>
-          <w:color w:val="FF0000"/>
-          <w:sz w:val="23"/>
-          <w:szCs w:val="23"/>
-          <w:lang w:val="vi-VN"/>
-        </w:rPr>
-        <w:t xml:space="preserve">{R} </w:t>
-      </w:r>
-      <w:r>
-        <w:rPr>
-          <w:rFonts w:ascii="Times New Roman" w:eastAsia="Times New Roman" w:hAnsi="Times New Roman" w:cs="Times New Roman"/>
-          <w:sz w:val="23"/>
-          <w:szCs w:val="23"/>
-          <w:lang w:val="vi-VN"/>
-        </w:rPr>
-        <w:t>VAT</w:t>
-      </w:r>
-      <w:r>
-        <w:rPr>
-          <w:rFonts w:ascii="Times New Roman" w:eastAsia="Times New Roman" w:hAnsi="Times New Roman" w:cs="Times New Roman"/>
+          <w:color w:val="000000" w:themeColor="text1"/>
+          <w:sz w:val="23"/>
+          <w:szCs w:val="23"/>
+          <w:lang w:val="vi-VN"/>
+        </w:rPr>
+        <w:t>{R} VAT</w:t>
+      </w:r>
+      <w:r>
+        <w:rPr>
+          <w:rFonts w:ascii="Times New Roman" w:eastAsia="Times New Roman" w:hAnsi="Times New Roman" w:cs="Times New Roman"/>
+          <w:color w:val="000000" w:themeColor="text1"/>
           <w:sz w:val="23"/>
           <w:szCs w:val="23"/>
           <w:lang w:val="vi-VN"/>
@@ -873,7 +836,7 @@
       <w:r>
         <w:rPr>
           <w:rFonts w:ascii="Times New Roman" w:eastAsia="Times New Roman" w:hAnsi="Times New Roman" w:cs="Times New Roman"/>
-          <w:color w:val="FF0000"/>
+          <w:color w:val="000000" w:themeColor="text1"/>
           <w:sz w:val="23"/>
           <w:szCs w:val="23"/>
           <w:lang w:val="vi-VN"/>

--- a/File/chaophi_CoVAT.docx
+++ b/File/chaophi_CoVAT.docx
@@ -674,17 +674,7 @@
           <w:szCs w:val="23"/>
           <w:lang w:val="vi-VN"/>
         </w:rPr>
-        <w:t xml:space="preserve"> T</w:t>
-      </w:r>
-      <w:r>
-        <w:rPr>
-          <w:rFonts w:ascii="Times New Roman" w:eastAsia="Times New Roman" w:hAnsi="Times New Roman" w:cs="Times New Roman"/>
-          <w:color w:val="000000" w:themeColor="text1"/>
-          <w:sz w:val="23"/>
-          <w:szCs w:val="23"/>
-          <w:lang w:val="vi-VN"/>
-        </w:rPr>
-        <w:t xml:space="preserve">háng </w:t>
+        <w:t xml:space="preserve"> </w:t>
       </w:r>
       <w:r>
         <w:rPr>
@@ -723,6 +713,8 @@
       <w:r>
         <w:rPr>
           <w:rFonts w:ascii="Times New Roman" w:eastAsia="Times New Roman" w:hAnsi="Times New Roman" w:cs="Times New Roman"/>
+          <w:b/>
+          <w:bCs/>
           <w:color w:val="000000" w:themeColor="text1"/>
           <w:sz w:val="23"/>
           <w:szCs w:val="23"/>
@@ -733,6 +725,8 @@
       <w:r>
         <w:rPr>
           <w:rFonts w:ascii="Times New Roman" w:eastAsia="Times New Roman" w:hAnsi="Times New Roman" w:cs="Times New Roman"/>
+          <w:b/>
+          <w:bCs/>
           <w:color w:val="000000" w:themeColor="text1"/>
           <w:sz w:val="23"/>
           <w:szCs w:val="23"/>
@@ -743,6 +737,8 @@
       <w:r>
         <w:rPr>
           <w:rFonts w:ascii="Times New Roman" w:eastAsia="Times New Roman" w:hAnsi="Times New Roman" w:cs="Times New Roman"/>
+          <w:b/>
+          <w:bCs/>
           <w:color w:val="000000" w:themeColor="text1"/>
           <w:sz w:val="23"/>
           <w:szCs w:val="23"/>
@@ -753,6 +749,8 @@
       <w:r>
         <w:rPr>
           <w:rFonts w:ascii="Times New Roman" w:eastAsia="Times New Roman" w:hAnsi="Times New Roman" w:cs="Times New Roman"/>
+          <w:b/>
+          <w:bCs/>
           <w:color w:val="000000" w:themeColor="text1"/>
           <w:sz w:val="23"/>
           <w:szCs w:val="23"/>
@@ -836,12 +834,24 @@
       <w:r>
         <w:rPr>
           <w:rFonts w:ascii="Times New Roman" w:eastAsia="Times New Roman" w:hAnsi="Times New Roman" w:cs="Times New Roman"/>
-          <w:color w:val="000000" w:themeColor="text1"/>
-          <w:sz w:val="23"/>
-          <w:szCs w:val="23"/>
-          <w:lang w:val="vi-VN"/>
-        </w:rPr>
-        <w:t>{O_TIEN}./.</w:t>
+          <w:b/>
+          <w:bCs/>
+          <w:color w:val="000000" w:themeColor="text1"/>
+          <w:sz w:val="23"/>
+          <w:szCs w:val="23"/>
+          <w:lang w:val="vi-VN"/>
+        </w:rPr>
+        <w:t>{O_TIEN}</w:t>
+      </w:r>
+      <w:r>
+        <w:rPr>
+          <w:rFonts w:ascii="Times New Roman" w:eastAsia="Times New Roman" w:hAnsi="Times New Roman" w:cs="Times New Roman"/>
+          <w:color w:val="000000" w:themeColor="text1"/>
+          <w:sz w:val="23"/>
+          <w:szCs w:val="23"/>
+          <w:lang w:val="vi-VN"/>
+        </w:rPr>
+        <w:t>./.</w:t>
       </w:r>
     </w:p>
     <w:p>
